--- a/JavaScript_Report_Roll_James.docx
+++ b/JavaScript_Report_Roll_James.docx
@@ -394,8 +394,6 @@
         </w:rPr>
         <w:t xml:space="preserve"> Sometimes the unthinkable is thought of and produced and with the evolution of the web the spread of ideas is at an all-time high. The ability to get backing for those ideas is now obtainable with the webs development also. </w:t>
       </w:r>
-      <w:bookmarkStart w:id="0" w:name="_GoBack"/>
-      <w:bookmarkEnd w:id="0"/>
     </w:p>
     <w:p>
       <w:pPr>
@@ -482,6 +480,58 @@
           <w:szCs w:val="36"/>
         </w:rPr>
       </w:pPr>
+    </w:p>
+    <w:p>
+      <w:pPr>
+        <w:pStyle w:val="intro"/>
+        <w:rPr>
+          <w:rFonts w:eastAsia="Times New Roman" w:cs="Times New Roman"/>
+          <w:sz w:val="36"/>
+          <w:szCs w:val="36"/>
+        </w:rPr>
+      </w:pPr>
+    </w:p>
+    <w:p>
+      <w:pPr>
+        <w:pStyle w:val="intro"/>
+        <w:rPr>
+          <w:rFonts w:eastAsia="Times New Roman" w:cs="Times New Roman"/>
+          <w:sz w:val="36"/>
+          <w:szCs w:val="36"/>
+        </w:rPr>
+      </w:pPr>
+    </w:p>
+    <w:p>
+      <w:pPr>
+        <w:pStyle w:val="intro"/>
+        <w:rPr>
+          <w:rFonts w:eastAsia="Times New Roman" w:cs="Times New Roman"/>
+          <w:sz w:val="36"/>
+          <w:szCs w:val="36"/>
+        </w:rPr>
+      </w:pPr>
+    </w:p>
+    <w:p>
+      <w:pPr>
+        <w:pStyle w:val="intro"/>
+        <w:rPr>
+          <w:rFonts w:eastAsia="Times New Roman" w:cs="Times New Roman"/>
+          <w:sz w:val="36"/>
+          <w:szCs w:val="36"/>
+        </w:rPr>
+      </w:pPr>
+    </w:p>
+    <w:p>
+      <w:pPr>
+        <w:pStyle w:val="intro"/>
+        <w:rPr>
+          <w:rFonts w:eastAsia="Times New Roman" w:cs="Times New Roman"/>
+          <w:sz w:val="36"/>
+          <w:szCs w:val="36"/>
+        </w:rPr>
+      </w:pPr>
+      <w:bookmarkStart w:id="0" w:name="_GoBack"/>
+      <w:bookmarkEnd w:id="0"/>
     </w:p>
     <w:p>
       <w:pPr>
